--- a/Invoice_00006_Sixth Client Name_08-01-2024.docx
+++ b/Invoice_00006_Sixth Client Name_08-01-2024.docx
@@ -45,7 +45,7 @@
             <mc:AlternateContent>
               <mc:Choice Requires="wpg">
                 <w:drawing>
-                  <wp:anchor distT="0" distB="0" distL="114300" distR="114300" simplePos="0" relativeHeight="251658240" behindDoc="0" locked="0" layoutInCell="1" allowOverlap="1" wp14:anchorId="1B340206" wp14:editId="118A040B">
+                  <wp:anchor distT="0" distB="0" distL="114300" distR="114300" simplePos="0" relativeHeight="251660288" behindDoc="0" locked="0" layoutInCell="1" allowOverlap="1" wp14:anchorId="1B340206" wp14:editId="118A040B">
                     <wp:simplePos x="0" y="0"/>
                     <mc:AlternateContent>
                       <mc:Choice Requires="wp14">
@@ -243,8 +243,8 @@
     </w:p>
     <w:tbl>
       <w:tblPr>
-        <w:tblW w:w="0" w:type="auto"/>
-        <w:tblLook w:val="04A0" w:firstRow="1" w:lastRow="0" w:firstColumn="1" w:lastColumn="0" w:noHBand="0" w:noVBand="1"/>
+        <w:tblW w:type="auto" w:w="0"/>
+        <w:tblLook w:firstColumn="1" w:firstRow="1" w:lastColumn="0" w:lastRow="0" w:noHBand="0" w:noVBand="1" w:val="04A0"/>
       </w:tblPr>
       <w:tblGrid>
         <w:gridCol w:w="4680"/>
@@ -253,10 +253,13 @@
       <w:tr>
         <w:tc>
           <w:tcPr>
-            <w:tcW w:w="4680" w:type="dxa"/>
-            <w:shd w:val="clear" w:color="auto" w:fill="FFFFFF"/>
+            <w:tcW w:type="dxa" w:w="4680"/>
+            <w:shd w:fill="ffffff"/>
           </w:tcPr>
           <w:p>
+            <w:pPr>
+              <w:jc w:val="left"/>
+            </w:pPr>
             <w:r>
               <w:rPr>
                 <w:rFonts w:ascii="Bahnschrift Light" w:hAnsi="Bahnschrift Light"/>
@@ -269,10 +272,13 @@
         </w:tc>
         <w:tc>
           <w:tcPr>
-            <w:tcW w:w="4680" w:type="dxa"/>
-            <w:shd w:val="clear" w:color="auto" w:fill="FFFFFF"/>
+            <w:tcW w:type="dxa" w:w="4680"/>
+            <w:shd w:fill="ffffff"/>
           </w:tcPr>
           <w:p>
+            <w:pPr>
+              <w:jc w:val="left"/>
+            </w:pPr>
             <w:r>
               <w:rPr>
                 <w:rFonts w:ascii="Bahnschrift Light" w:hAnsi="Bahnschrift Light"/>
@@ -287,12 +293,12 @@
       <w:tr>
         <w:tc>
           <w:tcPr>
-            <w:tcW w:w="4680" w:type="dxa"/>
-            <w:shd w:val="clear" w:color="auto" w:fill="FFFFFF"/>
+            <w:tcW w:type="dxa" w:w="4680"/>
+            <w:shd w:fill="ffffff"/>
           </w:tcPr>
           <w:p>
             <w:pPr>
-              <w:jc w:val="center"/>
+              <w:jc w:val="left"/>
             </w:pPr>
             <w:r>
               <w:rPr>
@@ -305,12 +311,12 @@
         </w:tc>
         <w:tc>
           <w:tcPr>
-            <w:tcW w:w="4680" w:type="dxa"/>
-            <w:shd w:val="clear" w:color="auto" w:fill="FFFFFF"/>
+            <w:tcW w:type="dxa" w:w="4680"/>
+            <w:shd w:fill="ffffff"/>
           </w:tcPr>
           <w:p>
             <w:pPr>
-              <w:jc w:val="center"/>
+              <w:jc w:val="left"/>
             </w:pPr>
             <w:r>
               <w:rPr>
@@ -325,12 +331,12 @@
       <w:tr>
         <w:tc>
           <w:tcPr>
-            <w:tcW w:w="4680" w:type="dxa"/>
-            <w:shd w:val="clear" w:color="auto" w:fill="FFFFFF"/>
+            <w:tcW w:type="dxa" w:w="4680"/>
+            <w:shd w:fill="ffffff"/>
           </w:tcPr>
           <w:p>
             <w:pPr>
-              <w:jc w:val="center"/>
+              <w:jc w:val="left"/>
             </w:pPr>
             <w:r>
               <w:rPr>
@@ -343,12 +349,12 @@
         </w:tc>
         <w:tc>
           <w:tcPr>
-            <w:tcW w:w="4680" w:type="dxa"/>
-            <w:shd w:val="clear" w:color="auto" w:fill="FFFFFF"/>
+            <w:tcW w:type="dxa" w:w="4680"/>
+            <w:shd w:fill="ffffff"/>
           </w:tcPr>
           <w:p>
             <w:pPr>
-              <w:jc w:val="center"/>
+              <w:jc w:val="left"/>
             </w:pPr>
             <w:r>
               <w:rPr>
@@ -363,12 +369,12 @@
       <w:tr>
         <w:tc>
           <w:tcPr>
-            <w:tcW w:w="4680" w:type="dxa"/>
-            <w:shd w:val="clear" w:color="auto" w:fill="FFFFFF"/>
+            <w:tcW w:type="dxa" w:w="4680"/>
+            <w:shd w:fill="ffffff"/>
           </w:tcPr>
           <w:p>
             <w:pPr>
-              <w:jc w:val="center"/>
+              <w:jc w:val="left"/>
             </w:pPr>
             <w:r>
               <w:rPr>
@@ -381,13 +387,19 @@
         </w:tc>
         <w:tc>
           <w:tcPr>
-            <w:tcW w:w="4680" w:type="dxa"/>
-            <w:shd w:val="clear" w:color="auto" w:fill="FFFFFF"/>
+            <w:tcW w:type="dxa" w:w="4680"/>
+            <w:shd w:fill="ffffff"/>
           </w:tcPr>
           <w:p>
             <w:pPr>
-              <w:jc w:val="center"/>
+              <w:jc w:val="left"/>
             </w:pPr>
+            <w:r>
+              <w:rPr>
+                <w:rFonts w:ascii="Bahnschrift Light" w:hAnsi="Bahnschrift Light"/>
+                <w:sz w:val="24"/>
+              </w:rPr>
+            </w:r>
           </w:p>
         </w:tc>
       </w:tr>
@@ -416,6 +428,7 @@
       <w:r>
         <w:rPr>
           <w:rFonts w:ascii="Yu Gothic YU Semilight" w:hAnsi="Yu Gothic YU Semilight"/>
+          <w:sz w:val="22"/>
         </w:rPr>
         <w:t>Please do not hesitate to let me know if you have questions or concerns.</w:t>
       </w:r>
@@ -481,13 +494,6 @@
       </w:r>
     </w:p>
   </w:endnote>
-  <w:endnote w:type="continuationNotice" w:id="1">
-    <w:p>
-      <w:pPr>
-        <w:spacing w:after="0" w:line="240" w:lineRule="auto"/>
-      </w:pPr>
-    </w:p>
-  </w:endnote>
 </w:endnotes>
 </file>
 
@@ -511,13 +517,6 @@
       <w:r>
         <w:continuationSeparator/>
       </w:r>
-    </w:p>
-  </w:footnote>
-  <w:footnote w:type="continuationNotice" w:id="1">
-    <w:p>
-      <w:pPr>
-        <w:spacing w:after="0" w:line="240" w:lineRule="auto"/>
-      </w:pPr>
     </w:p>
   </w:footnote>
 </w:footnotes>

--- a/Invoice_00006_Sixth Client Name_08-01-2024.docx
+++ b/Invoice_00006_Sixth Client Name_08-01-2024.docx
@@ -405,6 +405,378 @@
       </w:tr>
     </w:tbl>
     <w:p>
+      <w:r>
+        <w:br/>
+      </w:r>
+    </w:p>
+    <w:tbl>
+      <w:tblPr>
+        <w:tblW w:type="auto" w:w="0"/>
+        <w:tblLook w:firstColumn="1" w:firstRow="1" w:lastColumn="0" w:lastRow="0" w:noHBand="0" w:noVBand="1" w:val="04A0"/>
+      </w:tblPr>
+      <w:tblGrid>
+        <w:gridCol w:w="1872"/>
+        <w:gridCol w:w="1872"/>
+        <w:gridCol w:w="1872"/>
+        <w:gridCol w:w="1872"/>
+        <w:gridCol w:w="1872"/>
+      </w:tblGrid>
+      <w:tr>
+        <w:tc>
+          <w:tcPr>
+            <w:tcW w:type="dxa" w:w="1872"/>
+            <w:shd w:fill="ffffff"/>
+          </w:tcPr>
+          <w:p>
+            <w:pPr>
+              <w:jc w:val="center"/>
+            </w:pPr>
+            <w:r>
+              <w:rPr>
+                <w:rFonts w:ascii="Calibri" w:hAnsi="Calibri"/>
+                <w:b/>
+                <w:sz w:val="28"/>
+              </w:rPr>
+              <w:t>GARDENING SERVICES FROM 07-01-2024 TO 07-31-2024</w:t>
+            </w:r>
+          </w:p>
+        </w:tc>
+        <w:tc>
+          <w:tcPr>
+            <w:tcW w:type="dxa" w:w="1872"/>
+            <w:shd w:fill="ffffff"/>
+          </w:tcPr>
+          <w:p>
+            <w:pPr>
+              <w:jc w:val="center"/>
+            </w:pPr>
+            <w:r>
+              <w:rPr>
+                <w:rFonts w:ascii="Calibri" w:hAnsi="Calibri"/>
+                <w:b/>
+                <w:sz w:val="28"/>
+              </w:rPr>
+            </w:r>
+          </w:p>
+        </w:tc>
+        <w:tc>
+          <w:tcPr>
+            <w:tcW w:type="dxa" w:w="1872"/>
+            <w:shd w:fill="ffffff"/>
+          </w:tcPr>
+          <w:p>
+            <w:pPr>
+              <w:jc w:val="center"/>
+            </w:pPr>
+            <w:r>
+              <w:rPr>
+                <w:rFonts w:ascii="Calibri" w:hAnsi="Calibri"/>
+                <w:b/>
+                <w:sz w:val="28"/>
+              </w:rPr>
+              <w:t>WORK HOURS</w:t>
+            </w:r>
+          </w:p>
+        </w:tc>
+        <w:tc>
+          <w:tcPr>
+            <w:tcW w:type="dxa" w:w="1872"/>
+            <w:shd w:fill="ffffff"/>
+          </w:tcPr>
+          <w:p>
+            <w:pPr>
+              <w:jc w:val="center"/>
+            </w:pPr>
+            <w:r>
+              <w:rPr>
+                <w:rFonts w:ascii="Calibri" w:hAnsi="Calibri"/>
+                <w:b/>
+                <w:sz w:val="28"/>
+              </w:rPr>
+              <w:t>RATE</w:t>
+            </w:r>
+          </w:p>
+        </w:tc>
+        <w:tc>
+          <w:tcPr>
+            <w:tcW w:type="dxa" w:w="1872"/>
+            <w:shd w:fill="ffffff"/>
+          </w:tcPr>
+          <w:p>
+            <w:pPr>
+              <w:jc w:val="center"/>
+            </w:pPr>
+            <w:r>
+              <w:rPr>
+                <w:rFonts w:ascii="Calibri" w:hAnsi="Calibri"/>
+                <w:b/>
+                <w:sz w:val="28"/>
+              </w:rPr>
+              <w:t>COST</w:t>
+            </w:r>
+          </w:p>
+        </w:tc>
+      </w:tr>
+    </w:tbl>
+    <w:tbl>
+      <w:tblPr>
+        <w:tblW w:type="auto" w:w="0"/>
+        <w:tblLook w:firstColumn="1" w:firstRow="1" w:lastColumn="0" w:lastRow="0" w:noHBand="0" w:noVBand="1" w:val="04A0"/>
+      </w:tblPr>
+      <w:tblGrid>
+        <w:gridCol w:w="1872"/>
+        <w:gridCol w:w="1872"/>
+        <w:gridCol w:w="1872"/>
+        <w:gridCol w:w="1872"/>
+        <w:gridCol w:w="1872"/>
+      </w:tblGrid>
+      <w:tr>
+        <w:tc>
+          <w:tcPr>
+            <w:tcW w:type="dxa" w:w="1872"/>
+          </w:tcPr>
+          <w:p/>
+        </w:tc>
+        <w:tc>
+          <w:tcPr>
+            <w:tcW w:type="dxa" w:w="1872"/>
+          </w:tcPr>
+          <w:p/>
+        </w:tc>
+        <w:tc>
+          <w:tcPr>
+            <w:tcW w:type="dxa" w:w="1872"/>
+          </w:tcPr>
+          <w:p/>
+        </w:tc>
+        <w:tc>
+          <w:tcPr>
+            <w:tcW w:type="dxa" w:w="1872"/>
+          </w:tcPr>
+          <w:p/>
+        </w:tc>
+        <w:tc>
+          <w:tcPr>
+            <w:tcW w:type="dxa" w:w="1872"/>
+          </w:tcPr>
+          <w:p/>
+        </w:tc>
+      </w:tr>
+      <w:tr>
+        <w:tc>
+          <w:tcPr>
+            <w:tcW w:type="dxa" w:w="1872"/>
+          </w:tcPr>
+          <w:p>
+            <w:r>
+              <w:t>Spring cleanup and general maintenance</w:t>
+            </w:r>
+          </w:p>
+        </w:tc>
+        <w:tc>
+          <w:tcPr>
+            <w:tcW w:type="dxa" w:w="1872"/>
+          </w:tcPr>
+          <w:p>
+            <w:r>
+              <w:t>(1 ppl.)</w:t>
+            </w:r>
+          </w:p>
+        </w:tc>
+        <w:tc>
+          <w:tcPr>
+            <w:tcW w:type="dxa" w:w="1872"/>
+          </w:tcPr>
+          <w:p>
+            <w:r>
+              <w:t>3.0 h</w:t>
+            </w:r>
+          </w:p>
+        </w:tc>
+        <w:tc>
+          <w:tcPr>
+            <w:tcW w:type="dxa" w:w="1872"/>
+          </w:tcPr>
+          <w:p>
+            <w:r>
+              <w:t>$ 32/hr</w:t>
+            </w:r>
+          </w:p>
+        </w:tc>
+        <w:tc>
+          <w:tcPr>
+            <w:tcW w:type="dxa" w:w="1872"/>
+          </w:tcPr>
+          <w:p>
+            <w:r>
+              <w:t>96.0 $</w:t>
+            </w:r>
+          </w:p>
+        </w:tc>
+      </w:tr>
+      <w:tr>
+        <w:tc>
+          <w:tcPr>
+            <w:tcW w:type="dxa" w:w="1872"/>
+          </w:tcPr>
+          <w:p>
+            <w:r>
+              <w:t>Spring cleanup and general maintenance</w:t>
+            </w:r>
+          </w:p>
+        </w:tc>
+        <w:tc>
+          <w:tcPr>
+            <w:tcW w:type="dxa" w:w="1872"/>
+          </w:tcPr>
+          <w:p>
+            <w:r>
+              <w:t>(2 ppl.)</w:t>
+            </w:r>
+          </w:p>
+        </w:tc>
+        <w:tc>
+          <w:tcPr>
+            <w:tcW w:type="dxa" w:w="1872"/>
+          </w:tcPr>
+          <w:p>
+            <w:r>
+              <w:t>2.0 h</w:t>
+            </w:r>
+          </w:p>
+        </w:tc>
+        <w:tc>
+          <w:tcPr>
+            <w:tcW w:type="dxa" w:w="1872"/>
+          </w:tcPr>
+          <w:p>
+            <w:r>
+              <w:t>$ 65/hr</w:t>
+            </w:r>
+          </w:p>
+        </w:tc>
+        <w:tc>
+          <w:tcPr>
+            <w:tcW w:type="dxa" w:w="1872"/>
+          </w:tcPr>
+          <w:p>
+            <w:r>
+              <w:t>130.0 $</w:t>
+            </w:r>
+          </w:p>
+        </w:tc>
+      </w:tr>
+      <w:tr>
+        <w:tc>
+          <w:tcPr>
+            <w:tcW w:type="dxa" w:w="1872"/>
+          </w:tcPr>
+          <w:p>
+            <w:r>
+              <w:t>Disposal of debris &amp; weeding</w:t>
+            </w:r>
+          </w:p>
+        </w:tc>
+        <w:tc>
+          <w:tcPr>
+            <w:tcW w:type="dxa" w:w="1872"/>
+          </w:tcPr>
+          <w:p>
+            <w:r>
+              <w:t>(1 ppl.)</w:t>
+            </w:r>
+          </w:p>
+        </w:tc>
+        <w:tc>
+          <w:tcPr>
+            <w:tcW w:type="dxa" w:w="1872"/>
+          </w:tcPr>
+          <w:p>
+            <w:r>
+              <w:t>1.0 h</w:t>
+            </w:r>
+          </w:p>
+        </w:tc>
+        <w:tc>
+          <w:tcPr>
+            <w:tcW w:type="dxa" w:w="1872"/>
+          </w:tcPr>
+          <w:p>
+            <w:r>
+              <w:t>$ 32/hr</w:t>
+            </w:r>
+          </w:p>
+        </w:tc>
+        <w:tc>
+          <w:tcPr>
+            <w:tcW w:type="dxa" w:w="1872"/>
+          </w:tcPr>
+          <w:p>
+            <w:r>
+              <w:t>32.0 $</w:t>
+            </w:r>
+          </w:p>
+        </w:tc>
+      </w:tr>
+      <w:tr>
+        <w:tc>
+          <w:tcPr>
+            <w:tcW w:type="dxa" w:w="1872"/>
+          </w:tcPr>
+          <w:p>
+            <w:r>
+              <w:t>Disposal of debris &amp; weeding</w:t>
+            </w:r>
+          </w:p>
+        </w:tc>
+        <w:tc>
+          <w:tcPr>
+            <w:tcW w:type="dxa" w:w="1872"/>
+          </w:tcPr>
+          <w:p>
+            <w:r>
+              <w:t>(2 ppl.)</w:t>
+            </w:r>
+          </w:p>
+        </w:tc>
+        <w:tc>
+          <w:tcPr>
+            <w:tcW w:type="dxa" w:w="1872"/>
+          </w:tcPr>
+          <w:p>
+            <w:r>
+              <w:t>2.0 h</w:t>
+            </w:r>
+          </w:p>
+        </w:tc>
+        <w:tc>
+          <w:tcPr>
+            <w:tcW w:type="dxa" w:w="1872"/>
+          </w:tcPr>
+          <w:p>
+            <w:r>
+              <w:t>$ 65/hr</w:t>
+            </w:r>
+          </w:p>
+        </w:tc>
+        <w:tc>
+          <w:tcPr>
+            <w:tcW w:type="dxa" w:w="1872"/>
+          </w:tcPr>
+          <w:p>
+            <w:r>
+              <w:t>130.0 $</w:t>
+            </w:r>
+          </w:p>
+        </w:tc>
+      </w:tr>
+    </w:tbl>
+    <w:p>
+      <w:r>
+        <w:br/>
+      </w:r>
+    </w:p>
+    <w:p>
       <w:pPr>
         <w:jc w:val="center"/>
       </w:pPr>
@@ -427,7 +799,7 @@
       </w:pPr>
       <w:r>
         <w:rPr>
-          <w:rFonts w:ascii="Yu Gothic YU Semilight" w:hAnsi="Yu Gothic YU Semilight"/>
+          <w:rFonts w:ascii="Yu Gothic UI Semilight" w:hAnsi="Yu Gothic UI Semilight"/>
           <w:sz w:val="22"/>
         </w:rPr>
         <w:t>Please do not hesitate to let me know if you have questions or concerns.</w:t>
@@ -454,7 +826,7 @@
       </w:pPr>
       <w:r>
         <w:rPr>
-          <w:rFonts w:ascii="Yu Gothic YU Semilight" w:hAnsi="Yu Gothic YU Semilight"/>
+          <w:rFonts w:ascii="Yu Gothic UI Semilight" w:hAnsi="Yu Gothic UI Semilight"/>
           <w:sz w:val="28"/>
         </w:rPr>
         <w:t>Thank you!</w:t>

--- a/Invoice_00006_Sixth Client Name_08-01-2024.docx
+++ b/Invoice_00006_Sixth Client Name_08-01-2024.docx
@@ -415,17 +415,17 @@
         <w:tblLook w:firstColumn="1" w:firstRow="1" w:lastColumn="0" w:lastRow="0" w:noHBand="0" w:noVBand="1" w:val="04A0"/>
       </w:tblPr>
       <w:tblGrid>
-        <w:gridCol w:w="1872"/>
-        <w:gridCol w:w="1872"/>
-        <w:gridCol w:w="1872"/>
-        <w:gridCol w:w="1872"/>
-        <w:gridCol w:w="1872"/>
+        <w:gridCol w:w="2340"/>
+        <w:gridCol w:w="2340"/>
+        <w:gridCol w:w="2340"/>
+        <w:gridCol w:w="2340"/>
       </w:tblGrid>
       <w:tr>
         <w:tc>
           <w:tcPr>
-            <w:tcW w:type="dxa" w:w="1872"/>
+            <w:tcW w:type="dxa" w:w="4320"/>
             <w:shd w:fill="ffffff"/>
+            <w:shd w:fill="351c75"/>
           </w:tcPr>
           <w:p>
             <w:pPr>
@@ -443,26 +443,9 @@
         </w:tc>
         <w:tc>
           <w:tcPr>
-            <w:tcW w:type="dxa" w:w="1872"/>
+            <w:tcW w:type="dxa" w:w="2160"/>
             <w:shd w:fill="ffffff"/>
-          </w:tcPr>
-          <w:p>
-            <w:pPr>
-              <w:jc w:val="center"/>
-            </w:pPr>
-            <w:r>
-              <w:rPr>
-                <w:rFonts w:ascii="Calibri" w:hAnsi="Calibri"/>
-                <w:b/>
-                <w:sz w:val="28"/>
-              </w:rPr>
-            </w:r>
-          </w:p>
-        </w:tc>
-        <w:tc>
-          <w:tcPr>
-            <w:tcW w:type="dxa" w:w="1872"/>
-            <w:shd w:fill="ffffff"/>
+            <w:shd w:fill="351c75"/>
           </w:tcPr>
           <w:p>
             <w:pPr>
@@ -480,8 +463,9 @@
         </w:tc>
         <w:tc>
           <w:tcPr>
-            <w:tcW w:type="dxa" w:w="1872"/>
+            <w:tcW w:type="dxa" w:w="1440"/>
             <w:shd w:fill="ffffff"/>
+            <w:shd w:fill="351c75"/>
           </w:tcPr>
           <w:p>
             <w:pPr>
@@ -499,8 +483,9 @@
         </w:tc>
         <w:tc>
           <w:tcPr>
-            <w:tcW w:type="dxa" w:w="1872"/>
+            <w:tcW w:type="dxa" w:w="1440"/>
             <w:shd w:fill="ffffff"/>
+            <w:shd w:fill="351c75"/>
           </w:tcPr>
           <w:p>
             <w:pPr>
@@ -524,40 +509,33 @@
         <w:tblLook w:firstColumn="1" w:firstRow="1" w:lastColumn="0" w:lastRow="0" w:noHBand="0" w:noVBand="1" w:val="04A0"/>
       </w:tblPr>
       <w:tblGrid>
-        <w:gridCol w:w="1872"/>
-        <w:gridCol w:w="1872"/>
-        <w:gridCol w:w="1872"/>
-        <w:gridCol w:w="1872"/>
-        <w:gridCol w:w="1872"/>
+        <w:gridCol w:w="2340"/>
+        <w:gridCol w:w="2340"/>
+        <w:gridCol w:w="2340"/>
+        <w:gridCol w:w="2340"/>
       </w:tblGrid>
       <w:tr>
         <w:tc>
           <w:tcPr>
-            <w:tcW w:type="dxa" w:w="1872"/>
+            <w:tcW w:type="dxa" w:w="4320"/>
           </w:tcPr>
           <w:p/>
         </w:tc>
         <w:tc>
           <w:tcPr>
-            <w:tcW w:type="dxa" w:w="1872"/>
+            <w:tcW w:type="dxa" w:w="2160"/>
           </w:tcPr>
           <w:p/>
         </w:tc>
         <w:tc>
           <w:tcPr>
-            <w:tcW w:type="dxa" w:w="1872"/>
+            <w:tcW w:type="dxa" w:w="1440"/>
           </w:tcPr>
           <w:p/>
         </w:tc>
         <w:tc>
           <w:tcPr>
-            <w:tcW w:type="dxa" w:w="1872"/>
-          </w:tcPr>
-          <w:p/>
-        </w:tc>
-        <w:tc>
-          <w:tcPr>
-            <w:tcW w:type="dxa" w:w="1872"/>
+            <w:tcW w:type="dxa" w:w="1440"/>
           </w:tcPr>
           <w:p/>
         </w:tc>
@@ -565,7 +543,7 @@
       <w:tr>
         <w:tc>
           <w:tcPr>
-            <w:tcW w:type="dxa" w:w="1872"/>
+            <w:tcW w:type="dxa" w:w="4320"/>
           </w:tcPr>
           <w:p>
             <w:r>
@@ -575,27 +553,17 @@
         </w:tc>
         <w:tc>
           <w:tcPr>
-            <w:tcW w:type="dxa" w:w="1872"/>
-          </w:tcPr>
-          <w:p>
-            <w:r>
-              <w:t>(1 ppl.)</w:t>
-            </w:r>
-          </w:p>
-        </w:tc>
-        <w:tc>
-          <w:tcPr>
-            <w:tcW w:type="dxa" w:w="1872"/>
-          </w:tcPr>
-          <w:p>
-            <w:r>
-              <w:t>3.0 h</w:t>
-            </w:r>
-          </w:p>
-        </w:tc>
-        <w:tc>
-          <w:tcPr>
-            <w:tcW w:type="dxa" w:w="1872"/>
+            <w:tcW w:type="dxa" w:w="2160"/>
+          </w:tcPr>
+          <w:p>
+            <w:r>
+              <w:t>(1 pers.) 3.0 h</w:t>
+            </w:r>
+          </w:p>
+        </w:tc>
+        <w:tc>
+          <w:tcPr>
+            <w:tcW w:type="dxa" w:w="1440"/>
           </w:tcPr>
           <w:p>
             <w:r>
@@ -605,7 +573,7 @@
         </w:tc>
         <w:tc>
           <w:tcPr>
-            <w:tcW w:type="dxa" w:w="1872"/>
+            <w:tcW w:type="dxa" w:w="1440"/>
           </w:tcPr>
           <w:p>
             <w:r>
@@ -617,7 +585,7 @@
       <w:tr>
         <w:tc>
           <w:tcPr>
-            <w:tcW w:type="dxa" w:w="1872"/>
+            <w:tcW w:type="dxa" w:w="4320"/>
           </w:tcPr>
           <w:p>
             <w:r>
@@ -627,27 +595,17 @@
         </w:tc>
         <w:tc>
           <w:tcPr>
-            <w:tcW w:type="dxa" w:w="1872"/>
-          </w:tcPr>
-          <w:p>
-            <w:r>
-              <w:t>(2 ppl.)</w:t>
-            </w:r>
-          </w:p>
-        </w:tc>
-        <w:tc>
-          <w:tcPr>
-            <w:tcW w:type="dxa" w:w="1872"/>
-          </w:tcPr>
-          <w:p>
-            <w:r>
-              <w:t>2.0 h</w:t>
-            </w:r>
-          </w:p>
-        </w:tc>
-        <w:tc>
-          <w:tcPr>
-            <w:tcW w:type="dxa" w:w="1872"/>
+            <w:tcW w:type="dxa" w:w="2160"/>
+          </w:tcPr>
+          <w:p>
+            <w:r>
+              <w:t>(2 ppl.) 2.0 h</w:t>
+            </w:r>
+          </w:p>
+        </w:tc>
+        <w:tc>
+          <w:tcPr>
+            <w:tcW w:type="dxa" w:w="1440"/>
           </w:tcPr>
           <w:p>
             <w:r>
@@ -657,7 +615,7 @@
         </w:tc>
         <w:tc>
           <w:tcPr>
-            <w:tcW w:type="dxa" w:w="1872"/>
+            <w:tcW w:type="dxa" w:w="1440"/>
           </w:tcPr>
           <w:p>
             <w:r>
@@ -669,7 +627,7 @@
       <w:tr>
         <w:tc>
           <w:tcPr>
-            <w:tcW w:type="dxa" w:w="1872"/>
+            <w:tcW w:type="dxa" w:w="4320"/>
           </w:tcPr>
           <w:p>
             <w:r>
@@ -679,27 +637,17 @@
         </w:tc>
         <w:tc>
           <w:tcPr>
-            <w:tcW w:type="dxa" w:w="1872"/>
-          </w:tcPr>
-          <w:p>
-            <w:r>
-              <w:t>(1 ppl.)</w:t>
-            </w:r>
-          </w:p>
-        </w:tc>
-        <w:tc>
-          <w:tcPr>
-            <w:tcW w:type="dxa" w:w="1872"/>
-          </w:tcPr>
-          <w:p>
-            <w:r>
-              <w:t>1.0 h</w:t>
-            </w:r>
-          </w:p>
-        </w:tc>
-        <w:tc>
-          <w:tcPr>
-            <w:tcW w:type="dxa" w:w="1872"/>
+            <w:tcW w:type="dxa" w:w="2160"/>
+          </w:tcPr>
+          <w:p>
+            <w:r>
+              <w:t>(1 pers.) 1.0 h</w:t>
+            </w:r>
+          </w:p>
+        </w:tc>
+        <w:tc>
+          <w:tcPr>
+            <w:tcW w:type="dxa" w:w="1440"/>
           </w:tcPr>
           <w:p>
             <w:r>
@@ -709,7 +657,7 @@
         </w:tc>
         <w:tc>
           <w:tcPr>
-            <w:tcW w:type="dxa" w:w="1872"/>
+            <w:tcW w:type="dxa" w:w="1440"/>
           </w:tcPr>
           <w:p>
             <w:r>
@@ -721,7 +669,7 @@
       <w:tr>
         <w:tc>
           <w:tcPr>
-            <w:tcW w:type="dxa" w:w="1872"/>
+            <w:tcW w:type="dxa" w:w="4320"/>
           </w:tcPr>
           <w:p>
             <w:r>
@@ -731,27 +679,17 @@
         </w:tc>
         <w:tc>
           <w:tcPr>
-            <w:tcW w:type="dxa" w:w="1872"/>
-          </w:tcPr>
-          <w:p>
-            <w:r>
-              <w:t>(2 ppl.)</w:t>
-            </w:r>
-          </w:p>
-        </w:tc>
-        <w:tc>
-          <w:tcPr>
-            <w:tcW w:type="dxa" w:w="1872"/>
-          </w:tcPr>
-          <w:p>
-            <w:r>
-              <w:t>2.0 h</w:t>
-            </w:r>
-          </w:p>
-        </w:tc>
-        <w:tc>
-          <w:tcPr>
-            <w:tcW w:type="dxa" w:w="1872"/>
+            <w:tcW w:type="dxa" w:w="2160"/>
+          </w:tcPr>
+          <w:p>
+            <w:r>
+              <w:t>(2 ppl.) 2.0 h</w:t>
+            </w:r>
+          </w:p>
+        </w:tc>
+        <w:tc>
+          <w:tcPr>
+            <w:tcW w:type="dxa" w:w="1440"/>
           </w:tcPr>
           <w:p>
             <w:r>
@@ -761,11 +699,268 @@
         </w:tc>
         <w:tc>
           <w:tcPr>
-            <w:tcW w:type="dxa" w:w="1872"/>
+            <w:tcW w:type="dxa" w:w="1440"/>
           </w:tcPr>
           <w:p>
             <w:r>
               <w:t>130.0 $</w:t>
+            </w:r>
+          </w:p>
+        </w:tc>
+      </w:tr>
+    </w:tbl>
+    <w:tbl>
+      <w:tblPr>
+        <w:tblW w:type="auto" w:w="0"/>
+        <w:tblLook w:firstColumn="1" w:firstRow="1" w:lastColumn="0" w:lastRow="0" w:noHBand="0" w:noVBand="1" w:val="04A0"/>
+      </w:tblPr>
+      <w:tblGrid>
+        <w:gridCol w:w="2340"/>
+        <w:gridCol w:w="2340"/>
+        <w:gridCol w:w="2340"/>
+        <w:gridCol w:w="2340"/>
+      </w:tblGrid>
+      <w:tr>
+        <w:tc>
+          <w:tcPr>
+            <w:tcW w:type="dxa" w:w="4320"/>
+            <w:shd w:fill="ffffff"/>
+          </w:tcPr>
+          <w:p>
+            <w:pPr>
+              <w:jc w:val="center"/>
+            </w:pPr>
+            <w:r>
+              <w:rPr>
+                <w:rFonts w:ascii="Yu Gothic UI Semilight" w:hAnsi="Yu Gothic UI Semilight"/>
+                <w:sz w:val="26"/>
+              </w:rPr>
+              <w:t>Subtotal</w:t>
+            </w:r>
+          </w:p>
+        </w:tc>
+        <w:tc>
+          <w:tcPr>
+            <w:tcW w:type="dxa" w:w="2160"/>
+            <w:shd w:fill="ffffff"/>
+          </w:tcPr>
+          <w:p>
+            <w:pPr>
+              <w:jc w:val="center"/>
+            </w:pPr>
+            <w:r>
+              <w:rPr>
+                <w:rFonts w:ascii="Yu Gothic UI Semilight" w:hAnsi="Yu Gothic UI Semilight"/>
+                <w:sz w:val="26"/>
+              </w:rPr>
+            </w:r>
+          </w:p>
+        </w:tc>
+        <w:tc>
+          <w:tcPr>
+            <w:tcW w:type="dxa" w:w="1440"/>
+            <w:shd w:fill="ffffff"/>
+          </w:tcPr>
+          <w:p>
+            <w:pPr>
+              <w:jc w:val="center"/>
+            </w:pPr>
+            <w:r>
+              <w:rPr>
+                <w:rFonts w:ascii="Yu Gothic UI Semilight" w:hAnsi="Yu Gothic UI Semilight"/>
+                <w:sz w:val="26"/>
+              </w:rPr>
+            </w:r>
+          </w:p>
+        </w:tc>
+        <w:tc>
+          <w:tcPr>
+            <w:tcW w:type="dxa" w:w="1440"/>
+            <w:shd w:fill="ffffff"/>
+          </w:tcPr>
+          <w:p>
+            <w:pPr>
+              <w:jc w:val="center"/>
+            </w:pPr>
+            <w:r>
+              <w:rPr>
+                <w:rFonts w:ascii="Yu Gothic UI Semilight" w:hAnsi="Yu Gothic UI Semilight"/>
+                <w:sz w:val="26"/>
+              </w:rPr>
+              <w:t>388.0 $</w:t>
+            </w:r>
+          </w:p>
+        </w:tc>
+      </w:tr>
+    </w:tbl>
+    <w:tbl>
+      <w:tblPr>
+        <w:tblW w:type="auto" w:w="0"/>
+        <w:tblLook w:firstColumn="1" w:firstRow="1" w:lastColumn="0" w:lastRow="0" w:noHBand="0" w:noVBand="1" w:val="04A0"/>
+      </w:tblPr>
+      <w:tblGrid>
+        <w:gridCol w:w="2340"/>
+        <w:gridCol w:w="2340"/>
+        <w:gridCol w:w="2340"/>
+        <w:gridCol w:w="2340"/>
+      </w:tblGrid>
+      <w:tr>
+        <w:tc>
+          <w:tcPr>
+            <w:tcW w:type="dxa" w:w="4320"/>
+            <w:shd w:fill="ffffff"/>
+          </w:tcPr>
+          <w:p>
+            <w:pPr>
+              <w:jc w:val="right"/>
+            </w:pPr>
+            <w:r>
+              <w:rPr>
+                <w:rFonts w:ascii="Yu Gothic UI Semilight" w:hAnsi="Yu Gothic UI Semilight"/>
+                <w:sz w:val="22"/>
+              </w:rPr>
+              <w:t>GST</w:t>
+            </w:r>
+          </w:p>
+        </w:tc>
+        <w:tc>
+          <w:tcPr>
+            <w:tcW w:type="dxa" w:w="2160"/>
+            <w:shd w:fill="ffffff"/>
+          </w:tcPr>
+          <w:p>
+            <w:pPr>
+              <w:jc w:val="right"/>
+            </w:pPr>
+            <w:r>
+              <w:rPr>
+                <w:rFonts w:ascii="Yu Gothic UI Semilight" w:hAnsi="Yu Gothic UI Semilight"/>
+                <w:sz w:val="22"/>
+              </w:rPr>
+            </w:r>
+          </w:p>
+        </w:tc>
+        <w:tc>
+          <w:tcPr>
+            <w:tcW w:type="dxa" w:w="1440"/>
+            <w:shd w:fill="ffffff"/>
+          </w:tcPr>
+          <w:p>
+            <w:pPr>
+              <w:jc w:val="right"/>
+            </w:pPr>
+            <w:r>
+              <w:rPr>
+                <w:rFonts w:ascii="Yu Gothic UI Semilight" w:hAnsi="Yu Gothic UI Semilight"/>
+                <w:sz w:val="22"/>
+              </w:rPr>
+              <w:t>5 %</w:t>
+            </w:r>
+          </w:p>
+        </w:tc>
+        <w:tc>
+          <w:tcPr>
+            <w:tcW w:type="dxa" w:w="1440"/>
+            <w:shd w:fill="ffffff"/>
+          </w:tcPr>
+          <w:p>
+            <w:pPr>
+              <w:jc w:val="right"/>
+            </w:pPr>
+            <w:r>
+              <w:rPr>
+                <w:rFonts w:ascii="Yu Gothic UI Semilight" w:hAnsi="Yu Gothic UI Semilight"/>
+                <w:sz w:val="22"/>
+              </w:rPr>
+              <w:t>19.4 $</w:t>
+            </w:r>
+          </w:p>
+        </w:tc>
+      </w:tr>
+    </w:tbl>
+    <w:tbl>
+      <w:tblPr>
+        <w:tblW w:type="auto" w:w="0"/>
+        <w:tblLook w:firstColumn="1" w:firstRow="1" w:lastColumn="0" w:lastRow="0" w:noHBand="0" w:noVBand="1" w:val="04A0"/>
+      </w:tblPr>
+      <w:tblGrid>
+        <w:gridCol w:w="2340"/>
+        <w:gridCol w:w="2340"/>
+        <w:gridCol w:w="2340"/>
+        <w:gridCol w:w="2340"/>
+      </w:tblGrid>
+      <w:tr>
+        <w:tc>
+          <w:tcPr>
+            <w:tcW w:type="dxa" w:w="4320"/>
+            <w:shd w:fill="ffffff"/>
+          </w:tcPr>
+          <w:p>
+            <w:pPr>
+              <w:jc w:val="left"/>
+            </w:pPr>
+            <w:r>
+              <w:rPr>
+                <w:rFonts w:ascii="Yu Gothic UI Semilight" w:hAnsi="Yu Gothic UI Semilight"/>
+                <w:b/>
+                <w:sz w:val="26"/>
+              </w:rPr>
+              <w:t>TOTAL</w:t>
+            </w:r>
+          </w:p>
+        </w:tc>
+        <w:tc>
+          <w:tcPr>
+            <w:tcW w:type="dxa" w:w="2160"/>
+            <w:shd w:fill="ffffff"/>
+          </w:tcPr>
+          <w:p>
+            <w:pPr>
+              <w:jc w:val="left"/>
+            </w:pPr>
+            <w:r>
+              <w:rPr>
+                <w:rFonts w:ascii="Yu Gothic UI Semilight" w:hAnsi="Yu Gothic UI Semilight"/>
+                <w:b/>
+                <w:sz w:val="26"/>
+              </w:rPr>
+            </w:r>
+          </w:p>
+        </w:tc>
+        <w:tc>
+          <w:tcPr>
+            <w:tcW w:type="dxa" w:w="1440"/>
+            <w:shd w:fill="ffffff"/>
+          </w:tcPr>
+          <w:p>
+            <w:pPr>
+              <w:jc w:val="left"/>
+            </w:pPr>
+            <w:r>
+              <w:rPr>
+                <w:rFonts w:ascii="Yu Gothic UI Semilight" w:hAnsi="Yu Gothic UI Semilight"/>
+                <w:b/>
+                <w:sz w:val="26"/>
+              </w:rPr>
+            </w:r>
+          </w:p>
+        </w:tc>
+        <w:tc>
+          <w:tcPr>
+            <w:tcW w:type="dxa" w:w="1440"/>
+            <w:shd w:fill="ffffff"/>
+          </w:tcPr>
+          <w:p>
+            <w:pPr>
+              <w:jc w:val="left"/>
+            </w:pPr>
+            <w:r>
+              <w:rPr>
+                <w:rFonts w:ascii="Yu Gothic UI Semilight" w:hAnsi="Yu Gothic UI Semilight"/>
+                <w:b/>
+                <w:sz w:val="26"/>
+              </w:rPr>
+              <w:t>$ 407.4</w:t>
             </w:r>
           </w:p>
         </w:tc>

--- a/Invoice_00006_Sixth Client Name_08-01-2024.docx
+++ b/Invoice_00006_Sixth Client Name_08-01-2024.docx
@@ -4,7 +4,7 @@
   <w:body>
     <w:p>
       <w:pPr>
-        <w:spacing w:after="120"/>
+        <w:spacing w:after="20"/>
         <w:rPr>
           <w:iCs/>
           <w:color w:val="44546A" w:themeColor="text2"/>
@@ -206,6 +206,7 @@
     </w:p>
     <w:p>
       <w:pPr>
+        <w:spacing w:after="20"/>
         <w:jc w:val="right"/>
       </w:pPr>
       <w:r>
@@ -219,6 +220,7 @@
     </w:p>
     <w:p>
       <w:pPr>
+        <w:spacing w:after="20"/>
         <w:jc w:val="right"/>
       </w:pPr>
       <w:r>
@@ -231,6 +233,7 @@
     </w:p>
     <w:p>
       <w:pPr>
+        <w:spacing w:after="20"/>
         <w:jc w:val="right"/>
       </w:pPr>
       <w:r>
@@ -404,9 +407,336 @@
         </w:tc>
       </w:tr>
     </w:tbl>
+    <w:tbl>
+      <w:tblPr>
+        <w:tblW w:type="auto" w:w="0"/>
+        <w:tblLook w:firstColumn="1" w:firstRow="1" w:lastColumn="0" w:lastRow="0" w:noHBand="0" w:noVBand="1" w:val="04A0"/>
+      </w:tblPr>
+      <w:tblGrid>
+        <w:gridCol w:w="2340"/>
+        <w:gridCol w:w="2340"/>
+        <w:gridCol w:w="2340"/>
+        <w:gridCol w:w="2340"/>
+      </w:tblGrid>
+      <w:tr>
+        <w:trPr>
+          <w:trHeight w:val="397"/>
+        </w:trPr>
+        <w:tc>
+          <w:tcPr>
+            <w:tcW w:type="dxa" w:w="5040"/>
+            <w:shd w:fill="ffffff"/>
+            <w:shd w:fill="351c75"/>
+            <w:vAlign w:val="center"/>
+          </w:tcPr>
+          <w:p>
+            <w:pPr>
+              <w:jc w:val="center"/>
+            </w:pPr>
+            <w:r>
+              <w:rPr>
+                <w:rFonts w:ascii="Calibri" w:hAnsi="Calibri"/>
+                <w:b/>
+                <w:sz w:val="28"/>
+              </w:rPr>
+              <w:t xml:space="preserve">GARDENING SERVICES FROM </w:t>
+              <w:br/>
+              <w:t>07-01-2024 TO 07-31-2024</w:t>
+            </w:r>
+          </w:p>
+        </w:tc>
+        <w:tc>
+          <w:tcPr>
+            <w:tcW w:type="dxa" w:w="2880"/>
+            <w:shd w:fill="ffffff"/>
+            <w:shd w:fill="351c75"/>
+            <w:vAlign w:val="center"/>
+          </w:tcPr>
+          <w:p>
+            <w:pPr>
+              <w:jc w:val="center"/>
+            </w:pPr>
+            <w:r>
+              <w:rPr>
+                <w:rFonts w:ascii="Calibri" w:hAnsi="Calibri"/>
+                <w:b/>
+                <w:sz w:val="28"/>
+              </w:rPr>
+              <w:t>WORK HOURS</w:t>
+            </w:r>
+          </w:p>
+        </w:tc>
+        <w:tc>
+          <w:tcPr>
+            <w:tcW w:type="dxa" w:w="1440"/>
+            <w:shd w:fill="ffffff"/>
+            <w:shd w:fill="351c75"/>
+            <w:vAlign w:val="center"/>
+          </w:tcPr>
+          <w:p>
+            <w:pPr>
+              <w:jc w:val="center"/>
+            </w:pPr>
+            <w:r>
+              <w:rPr>
+                <w:rFonts w:ascii="Calibri" w:hAnsi="Calibri"/>
+                <w:b/>
+                <w:sz w:val="28"/>
+              </w:rPr>
+              <w:t>RATE</w:t>
+            </w:r>
+          </w:p>
+        </w:tc>
+        <w:tc>
+          <w:tcPr>
+            <w:tcW w:type="dxa" w:w="1440"/>
+            <w:shd w:fill="ffffff"/>
+            <w:shd w:fill="351c75"/>
+            <w:vAlign w:val="center"/>
+          </w:tcPr>
+          <w:p>
+            <w:pPr>
+              <w:jc w:val="center"/>
+            </w:pPr>
+            <w:r>
+              <w:rPr>
+                <w:rFonts w:ascii="Calibri" w:hAnsi="Calibri"/>
+                <w:b/>
+                <w:sz w:val="28"/>
+              </w:rPr>
+              <w:t>COST</w:t>
+            </w:r>
+          </w:p>
+        </w:tc>
+      </w:tr>
+    </w:tbl>
+    <w:tbl>
+      <w:tblPr>
+        <w:tblW w:type="auto" w:w="0"/>
+        <w:tblLook w:firstColumn="1" w:firstRow="1" w:lastColumn="0" w:lastRow="0" w:noHBand="0" w:noVBand="1" w:val="04A0"/>
+      </w:tblPr>
+      <w:tblGrid>
+        <w:gridCol w:w="2340"/>
+        <w:gridCol w:w="2340"/>
+        <w:gridCol w:w="2340"/>
+        <w:gridCol w:w="2340"/>
+      </w:tblGrid>
+      <w:tr>
+        <w:trPr>
+          <w:trHeight w:val="142"/>
+        </w:trPr>
+        <w:tc>
+          <w:tcPr>
+            <w:tcW w:type="dxa" w:w="5040"/>
+          </w:tcPr>
+          <w:p/>
+        </w:tc>
+        <w:tc>
+          <w:tcPr>
+            <w:tcW w:type="dxa" w:w="2880"/>
+          </w:tcPr>
+          <w:p/>
+        </w:tc>
+        <w:tc>
+          <w:tcPr>
+            <w:tcW w:type="dxa" w:w="1440"/>
+          </w:tcPr>
+          <w:p/>
+        </w:tc>
+        <w:tc>
+          <w:tcPr>
+            <w:tcW w:type="dxa" w:w="1440"/>
+          </w:tcPr>
+          <w:p/>
+        </w:tc>
+      </w:tr>
+      <w:tr>
+        <w:trPr>
+          <w:trHeight w:val="142"/>
+        </w:trPr>
+        <w:tc>
+          <w:tcPr>
+            <w:tcW w:type="dxa" w:w="5040"/>
+          </w:tcPr>
+          <w:p>
+            <w:r>
+              <w:t>Spring cleanup and general maintenance</w:t>
+            </w:r>
+          </w:p>
+        </w:tc>
+        <w:tc>
+          <w:tcPr>
+            <w:tcW w:type="dxa" w:w="2880"/>
+          </w:tcPr>
+          <w:p>
+            <w:r>
+              <w:t>(1 pers.) 3.0 h</w:t>
+            </w:r>
+          </w:p>
+        </w:tc>
+        <w:tc>
+          <w:tcPr>
+            <w:tcW w:type="dxa" w:w="1440"/>
+          </w:tcPr>
+          <w:p>
+            <w:r>
+              <w:t>$ 32/hr</w:t>
+            </w:r>
+          </w:p>
+        </w:tc>
+        <w:tc>
+          <w:tcPr>
+            <w:tcW w:type="dxa" w:w="1440"/>
+          </w:tcPr>
+          <w:p>
+            <w:r>
+              <w:t>96.0 $</w:t>
+            </w:r>
+          </w:p>
+        </w:tc>
+      </w:tr>
+      <w:tr>
+        <w:trPr>
+          <w:trHeight w:val="142"/>
+        </w:trPr>
+        <w:tc>
+          <w:tcPr>
+            <w:tcW w:type="dxa" w:w="5040"/>
+          </w:tcPr>
+          <w:p>
+            <w:r>
+              <w:t>Spring cleanup and general maintenance</w:t>
+            </w:r>
+          </w:p>
+        </w:tc>
+        <w:tc>
+          <w:tcPr>
+            <w:tcW w:type="dxa" w:w="2880"/>
+          </w:tcPr>
+          <w:p>
+            <w:r>
+              <w:t>(2 ppl.) 2.0 h</w:t>
+            </w:r>
+          </w:p>
+        </w:tc>
+        <w:tc>
+          <w:tcPr>
+            <w:tcW w:type="dxa" w:w="1440"/>
+          </w:tcPr>
+          <w:p>
+            <w:r>
+              <w:t>$ 65/hr</w:t>
+            </w:r>
+          </w:p>
+        </w:tc>
+        <w:tc>
+          <w:tcPr>
+            <w:tcW w:type="dxa" w:w="1440"/>
+          </w:tcPr>
+          <w:p>
+            <w:r>
+              <w:t>130.0 $</w:t>
+            </w:r>
+          </w:p>
+        </w:tc>
+      </w:tr>
+      <w:tr>
+        <w:trPr>
+          <w:trHeight w:val="142"/>
+        </w:trPr>
+        <w:tc>
+          <w:tcPr>
+            <w:tcW w:type="dxa" w:w="5040"/>
+          </w:tcPr>
+          <w:p>
+            <w:r>
+              <w:t>Disposal of debris &amp; weeding</w:t>
+            </w:r>
+          </w:p>
+        </w:tc>
+        <w:tc>
+          <w:tcPr>
+            <w:tcW w:type="dxa" w:w="2880"/>
+          </w:tcPr>
+          <w:p>
+            <w:r>
+              <w:t>(1 pers.) 1.0 h</w:t>
+            </w:r>
+          </w:p>
+        </w:tc>
+        <w:tc>
+          <w:tcPr>
+            <w:tcW w:type="dxa" w:w="1440"/>
+          </w:tcPr>
+          <w:p>
+            <w:r>
+              <w:t>$ 32/hr</w:t>
+            </w:r>
+          </w:p>
+        </w:tc>
+        <w:tc>
+          <w:tcPr>
+            <w:tcW w:type="dxa" w:w="1440"/>
+          </w:tcPr>
+          <w:p>
+            <w:r>
+              <w:t>32.0 $</w:t>
+            </w:r>
+          </w:p>
+        </w:tc>
+      </w:tr>
+      <w:tr>
+        <w:trPr>
+          <w:trHeight w:val="142"/>
+        </w:trPr>
+        <w:tc>
+          <w:tcPr>
+            <w:tcW w:type="dxa" w:w="5040"/>
+          </w:tcPr>
+          <w:p>
+            <w:r>
+              <w:t>Disposal of debris &amp; weeding</w:t>
+            </w:r>
+          </w:p>
+        </w:tc>
+        <w:tc>
+          <w:tcPr>
+            <w:tcW w:type="dxa" w:w="2880"/>
+          </w:tcPr>
+          <w:p>
+            <w:r>
+              <w:t>(2 ppl.) 2.0 h</w:t>
+            </w:r>
+          </w:p>
+        </w:tc>
+        <w:tc>
+          <w:tcPr>
+            <w:tcW w:type="dxa" w:w="1440"/>
+          </w:tcPr>
+          <w:p>
+            <w:r>
+              <w:t>$ 65/hr</w:t>
+            </w:r>
+          </w:p>
+        </w:tc>
+        <w:tc>
+          <w:tcPr>
+            <w:tcW w:type="dxa" w:w="1440"/>
+          </w:tcPr>
+          <w:p>
+            <w:r>
+              <w:t>130.0 $</w:t>
+            </w:r>
+          </w:p>
+        </w:tc>
+      </w:tr>
+    </w:tbl>
     <w:p>
+      <w:pPr>
+        <w:spacing w:after="20"/>
+      </w:pPr>
       <w:r>
-        <w:br/>
+        <w:t>------------------------------------------------------------------------------------------------------------------------------------------</w:t>
       </w:r>
     </w:p>
     <w:tbl>
@@ -421,11 +751,13 @@
         <w:gridCol w:w="2340"/>
       </w:tblGrid>
       <w:tr>
-        <w:tc>
-          <w:tcPr>
-            <w:tcW w:type="dxa" w:w="4320"/>
+        <w:trPr>
+          <w:trHeight w:val="142"/>
+        </w:trPr>
+        <w:tc>
+          <w:tcPr>
+            <w:tcW w:type="dxa" w:w="5040"/>
             <w:shd w:fill="ffffff"/>
-            <w:shd w:fill="351c75"/>
           </w:tcPr>
           <w:p>
             <w:pPr>
@@ -433,19 +765,17 @@
             </w:pPr>
             <w:r>
               <w:rPr>
-                <w:rFonts w:ascii="Calibri" w:hAnsi="Calibri"/>
-                <w:b/>
-                <w:sz w:val="28"/>
+                <w:rFonts w:ascii="Yu Gothic UI Semilight" w:hAnsi="Yu Gothic UI Semilight"/>
+                <w:sz w:val="26"/>
               </w:rPr>
-              <w:t>GARDENING SERVICES FROM 07-01-2024 TO 07-31-2024</w:t>
-            </w:r>
-          </w:p>
-        </w:tc>
-        <w:tc>
-          <w:tcPr>
-            <w:tcW w:type="dxa" w:w="2160"/>
+              <w:t>SUBTOTAL</w:t>
+            </w:r>
+          </w:p>
+        </w:tc>
+        <w:tc>
+          <w:tcPr>
+            <w:tcW w:type="dxa" w:w="2880"/>
             <w:shd w:fill="ffffff"/>
-            <w:shd w:fill="351c75"/>
           </w:tcPr>
           <w:p>
             <w:pPr>
@@ -453,11 +783,9 @@
             </w:pPr>
             <w:r>
               <w:rPr>
-                <w:rFonts w:ascii="Calibri" w:hAnsi="Calibri"/>
-                <w:b/>
-                <w:sz w:val="28"/>
+                <w:rFonts w:ascii="Yu Gothic UI Semilight" w:hAnsi="Yu Gothic UI Semilight"/>
+                <w:sz w:val="26"/>
               </w:rPr>
-              <w:t>WORK HOURS</w:t>
             </w:r>
           </w:p>
         </w:tc>
@@ -465,7 +793,6 @@
           <w:tcPr>
             <w:tcW w:type="dxa" w:w="1440"/>
             <w:shd w:fill="ffffff"/>
-            <w:shd w:fill="351c75"/>
           </w:tcPr>
           <w:p>
             <w:pPr>
@@ -473,11 +800,9 @@
             </w:pPr>
             <w:r>
               <w:rPr>
-                <w:rFonts w:ascii="Calibri" w:hAnsi="Calibri"/>
-                <w:b/>
-                <w:sz w:val="28"/>
+                <w:rFonts w:ascii="Yu Gothic UI Semilight" w:hAnsi="Yu Gothic UI Semilight"/>
+                <w:sz w:val="26"/>
               </w:rPr>
-              <w:t>RATE</w:t>
             </w:r>
           </w:p>
         </w:tc>
@@ -485,7 +810,6 @@
           <w:tcPr>
             <w:tcW w:type="dxa" w:w="1440"/>
             <w:shd w:fill="ffffff"/>
-            <w:shd w:fill="351c75"/>
           </w:tcPr>
           <w:p>
             <w:pPr>
@@ -493,11 +817,10 @@
             </w:pPr>
             <w:r>
               <w:rPr>
-                <w:rFonts w:ascii="Calibri" w:hAnsi="Calibri"/>
-                <w:b/>
-                <w:sz w:val="28"/>
+                <w:rFonts w:ascii="Yu Gothic UI Semilight" w:hAnsi="Yu Gothic UI Semilight"/>
+                <w:sz w:val="26"/>
               </w:rPr>
-              <w:t>COST</w:t>
+              <w:t>388.0 $</w:t>
             </w:r>
           </w:p>
         </w:tc>
@@ -515,200 +838,90 @@
         <w:gridCol w:w="2340"/>
       </w:tblGrid>
       <w:tr>
-        <w:tc>
-          <w:tcPr>
-            <w:tcW w:type="dxa" w:w="4320"/>
-          </w:tcPr>
-          <w:p/>
-        </w:tc>
-        <w:tc>
-          <w:tcPr>
-            <w:tcW w:type="dxa" w:w="2160"/>
-          </w:tcPr>
-          <w:p/>
+        <w:trPr>
+          <w:trHeight w:val="142"/>
+        </w:trPr>
+        <w:tc>
+          <w:tcPr>
+            <w:tcW w:type="dxa" w:w="5040"/>
+            <w:shd w:fill="ffffff"/>
+          </w:tcPr>
+          <w:p>
+            <w:pPr>
+              <w:jc w:val="right"/>
+            </w:pPr>
+            <w:r>
+              <w:rPr>
+                <w:rFonts w:ascii="Yu Gothic UI Semilight" w:hAnsi="Yu Gothic UI Semilight"/>
+                <w:sz w:val="22"/>
+              </w:rPr>
+              <w:t>GST</w:t>
+            </w:r>
+          </w:p>
+        </w:tc>
+        <w:tc>
+          <w:tcPr>
+            <w:tcW w:type="dxa" w:w="2880"/>
+            <w:shd w:fill="ffffff"/>
+          </w:tcPr>
+          <w:p>
+            <w:pPr>
+              <w:jc w:val="right"/>
+            </w:pPr>
+            <w:r>
+              <w:rPr>
+                <w:rFonts w:ascii="Yu Gothic UI Semilight" w:hAnsi="Yu Gothic UI Semilight"/>
+                <w:sz w:val="22"/>
+              </w:rPr>
+            </w:r>
+          </w:p>
         </w:tc>
         <w:tc>
           <w:tcPr>
             <w:tcW w:type="dxa" w:w="1440"/>
-          </w:tcPr>
-          <w:p/>
+            <w:shd w:fill="ffffff"/>
+          </w:tcPr>
+          <w:p>
+            <w:pPr>
+              <w:jc w:val="right"/>
+            </w:pPr>
+            <w:r>
+              <w:rPr>
+                <w:rFonts w:ascii="Yu Gothic UI Semilight" w:hAnsi="Yu Gothic UI Semilight"/>
+                <w:sz w:val="22"/>
+              </w:rPr>
+              <w:t>5 %</w:t>
+            </w:r>
+          </w:p>
         </w:tc>
         <w:tc>
           <w:tcPr>
             <w:tcW w:type="dxa" w:w="1440"/>
-          </w:tcPr>
-          <w:p/>
-        </w:tc>
-      </w:tr>
-      <w:tr>
-        <w:tc>
-          <w:tcPr>
-            <w:tcW w:type="dxa" w:w="4320"/>
-          </w:tcPr>
-          <w:p>
-            <w:r>
-              <w:t>Spring cleanup and general maintenance</w:t>
-            </w:r>
-          </w:p>
-        </w:tc>
-        <w:tc>
-          <w:tcPr>
-            <w:tcW w:type="dxa" w:w="2160"/>
-          </w:tcPr>
-          <w:p>
-            <w:r>
-              <w:t>(1 pers.) 3.0 h</w:t>
-            </w:r>
-          </w:p>
-        </w:tc>
-        <w:tc>
-          <w:tcPr>
-            <w:tcW w:type="dxa" w:w="1440"/>
-          </w:tcPr>
-          <w:p>
-            <w:r>
-              <w:t>$ 32/hr</w:t>
-            </w:r>
-          </w:p>
-        </w:tc>
-        <w:tc>
-          <w:tcPr>
-            <w:tcW w:type="dxa" w:w="1440"/>
-          </w:tcPr>
-          <w:p>
-            <w:r>
-              <w:t>96.0 $</w:t>
-            </w:r>
-          </w:p>
-        </w:tc>
-      </w:tr>
-      <w:tr>
-        <w:tc>
-          <w:tcPr>
-            <w:tcW w:type="dxa" w:w="4320"/>
-          </w:tcPr>
-          <w:p>
-            <w:r>
-              <w:t>Spring cleanup and general maintenance</w:t>
-            </w:r>
-          </w:p>
-        </w:tc>
-        <w:tc>
-          <w:tcPr>
-            <w:tcW w:type="dxa" w:w="2160"/>
-          </w:tcPr>
-          <w:p>
-            <w:r>
-              <w:t>(2 ppl.) 2.0 h</w:t>
-            </w:r>
-          </w:p>
-        </w:tc>
-        <w:tc>
-          <w:tcPr>
-            <w:tcW w:type="dxa" w:w="1440"/>
-          </w:tcPr>
-          <w:p>
-            <w:r>
-              <w:t>$ 65/hr</w:t>
-            </w:r>
-          </w:p>
-        </w:tc>
-        <w:tc>
-          <w:tcPr>
-            <w:tcW w:type="dxa" w:w="1440"/>
-          </w:tcPr>
-          <w:p>
-            <w:r>
-              <w:t>130.0 $</w:t>
-            </w:r>
-          </w:p>
-        </w:tc>
-      </w:tr>
-      <w:tr>
-        <w:tc>
-          <w:tcPr>
-            <w:tcW w:type="dxa" w:w="4320"/>
-          </w:tcPr>
-          <w:p>
-            <w:r>
-              <w:t>Disposal of debris &amp; weeding</w:t>
-            </w:r>
-          </w:p>
-        </w:tc>
-        <w:tc>
-          <w:tcPr>
-            <w:tcW w:type="dxa" w:w="2160"/>
-          </w:tcPr>
-          <w:p>
-            <w:r>
-              <w:t>(1 pers.) 1.0 h</w:t>
-            </w:r>
-          </w:p>
-        </w:tc>
-        <w:tc>
-          <w:tcPr>
-            <w:tcW w:type="dxa" w:w="1440"/>
-          </w:tcPr>
-          <w:p>
-            <w:r>
-              <w:t>$ 32/hr</w:t>
-            </w:r>
-          </w:p>
-        </w:tc>
-        <w:tc>
-          <w:tcPr>
-            <w:tcW w:type="dxa" w:w="1440"/>
-          </w:tcPr>
-          <w:p>
-            <w:r>
-              <w:t>32.0 $</w:t>
-            </w:r>
-          </w:p>
-        </w:tc>
-      </w:tr>
-      <w:tr>
-        <w:tc>
-          <w:tcPr>
-            <w:tcW w:type="dxa" w:w="4320"/>
-          </w:tcPr>
-          <w:p>
-            <w:r>
-              <w:t>Disposal of debris &amp; weeding</w:t>
-            </w:r>
-          </w:p>
-        </w:tc>
-        <w:tc>
-          <w:tcPr>
-            <w:tcW w:type="dxa" w:w="2160"/>
-          </w:tcPr>
-          <w:p>
-            <w:r>
-              <w:t>(2 ppl.) 2.0 h</w:t>
-            </w:r>
-          </w:p>
-        </w:tc>
-        <w:tc>
-          <w:tcPr>
-            <w:tcW w:type="dxa" w:w="1440"/>
-          </w:tcPr>
-          <w:p>
-            <w:r>
-              <w:t>$ 65/hr</w:t>
-            </w:r>
-          </w:p>
-        </w:tc>
-        <w:tc>
-          <w:tcPr>
-            <w:tcW w:type="dxa" w:w="1440"/>
-          </w:tcPr>
-          <w:p>
-            <w:r>
-              <w:t>130.0 $</w:t>
+            <w:shd w:fill="ffffff"/>
+          </w:tcPr>
+          <w:p>
+            <w:pPr>
+              <w:jc w:val="right"/>
+            </w:pPr>
+            <w:r>
+              <w:rPr>
+                <w:rFonts w:ascii="Yu Gothic UI Semilight" w:hAnsi="Yu Gothic UI Semilight"/>
+                <w:sz w:val="22"/>
+              </w:rPr>
+              <w:t>19.4 $</w:t>
             </w:r>
           </w:p>
         </w:tc>
       </w:tr>
     </w:tbl>
+    <w:p>
+      <w:pPr>
+        <w:spacing w:after="20"/>
+      </w:pPr>
+      <w:r>
+        <w:t>------------------------------------------------------------------------------------------------------------------------------------------</w:t>
+      </w:r>
+    </w:p>
     <w:tbl>
       <w:tblPr>
         <w:tblW w:type="auto" w:w="0"/>
@@ -721,178 +934,12 @@
         <w:gridCol w:w="2340"/>
       </w:tblGrid>
       <w:tr>
-        <w:tc>
-          <w:tcPr>
-            <w:tcW w:type="dxa" w:w="4320"/>
-            <w:shd w:fill="ffffff"/>
-          </w:tcPr>
-          <w:p>
-            <w:pPr>
-              <w:jc w:val="center"/>
-            </w:pPr>
-            <w:r>
-              <w:rPr>
-                <w:rFonts w:ascii="Yu Gothic UI Semilight" w:hAnsi="Yu Gothic UI Semilight"/>
-                <w:sz w:val="26"/>
-              </w:rPr>
-              <w:t>Subtotal</w:t>
-            </w:r>
-          </w:p>
-        </w:tc>
-        <w:tc>
-          <w:tcPr>
-            <w:tcW w:type="dxa" w:w="2160"/>
-            <w:shd w:fill="ffffff"/>
-          </w:tcPr>
-          <w:p>
-            <w:pPr>
-              <w:jc w:val="center"/>
-            </w:pPr>
-            <w:r>
-              <w:rPr>
-                <w:rFonts w:ascii="Yu Gothic UI Semilight" w:hAnsi="Yu Gothic UI Semilight"/>
-                <w:sz w:val="26"/>
-              </w:rPr>
-            </w:r>
-          </w:p>
-        </w:tc>
-        <w:tc>
-          <w:tcPr>
-            <w:tcW w:type="dxa" w:w="1440"/>
-            <w:shd w:fill="ffffff"/>
-          </w:tcPr>
-          <w:p>
-            <w:pPr>
-              <w:jc w:val="center"/>
-            </w:pPr>
-            <w:r>
-              <w:rPr>
-                <w:rFonts w:ascii="Yu Gothic UI Semilight" w:hAnsi="Yu Gothic UI Semilight"/>
-                <w:sz w:val="26"/>
-              </w:rPr>
-            </w:r>
-          </w:p>
-        </w:tc>
-        <w:tc>
-          <w:tcPr>
-            <w:tcW w:type="dxa" w:w="1440"/>
-            <w:shd w:fill="ffffff"/>
-          </w:tcPr>
-          <w:p>
-            <w:pPr>
-              <w:jc w:val="center"/>
-            </w:pPr>
-            <w:r>
-              <w:rPr>
-                <w:rFonts w:ascii="Yu Gothic UI Semilight" w:hAnsi="Yu Gothic UI Semilight"/>
-                <w:sz w:val="26"/>
-              </w:rPr>
-              <w:t>388.0 $</w:t>
-            </w:r>
-          </w:p>
-        </w:tc>
-      </w:tr>
-    </w:tbl>
-    <w:tbl>
-      <w:tblPr>
-        <w:tblW w:type="auto" w:w="0"/>
-        <w:tblLook w:firstColumn="1" w:firstRow="1" w:lastColumn="0" w:lastRow="0" w:noHBand="0" w:noVBand="1" w:val="04A0"/>
-      </w:tblPr>
-      <w:tblGrid>
-        <w:gridCol w:w="2340"/>
-        <w:gridCol w:w="2340"/>
-        <w:gridCol w:w="2340"/>
-        <w:gridCol w:w="2340"/>
-      </w:tblGrid>
-      <w:tr>
-        <w:tc>
-          <w:tcPr>
-            <w:tcW w:type="dxa" w:w="4320"/>
-            <w:shd w:fill="ffffff"/>
-          </w:tcPr>
-          <w:p>
-            <w:pPr>
-              <w:jc w:val="right"/>
-            </w:pPr>
-            <w:r>
-              <w:rPr>
-                <w:rFonts w:ascii="Yu Gothic UI Semilight" w:hAnsi="Yu Gothic UI Semilight"/>
-                <w:sz w:val="22"/>
-              </w:rPr>
-              <w:t>GST</w:t>
-            </w:r>
-          </w:p>
-        </w:tc>
-        <w:tc>
-          <w:tcPr>
-            <w:tcW w:type="dxa" w:w="2160"/>
-            <w:shd w:fill="ffffff"/>
-          </w:tcPr>
-          <w:p>
-            <w:pPr>
-              <w:jc w:val="right"/>
-            </w:pPr>
-            <w:r>
-              <w:rPr>
-                <w:rFonts w:ascii="Yu Gothic UI Semilight" w:hAnsi="Yu Gothic UI Semilight"/>
-                <w:sz w:val="22"/>
-              </w:rPr>
-            </w:r>
-          </w:p>
-        </w:tc>
-        <w:tc>
-          <w:tcPr>
-            <w:tcW w:type="dxa" w:w="1440"/>
-            <w:shd w:fill="ffffff"/>
-          </w:tcPr>
-          <w:p>
-            <w:pPr>
-              <w:jc w:val="right"/>
-            </w:pPr>
-            <w:r>
-              <w:rPr>
-                <w:rFonts w:ascii="Yu Gothic UI Semilight" w:hAnsi="Yu Gothic UI Semilight"/>
-                <w:sz w:val="22"/>
-              </w:rPr>
-              <w:t>5 %</w:t>
-            </w:r>
-          </w:p>
-        </w:tc>
-        <w:tc>
-          <w:tcPr>
-            <w:tcW w:type="dxa" w:w="1440"/>
-            <w:shd w:fill="ffffff"/>
-          </w:tcPr>
-          <w:p>
-            <w:pPr>
-              <w:jc w:val="right"/>
-            </w:pPr>
-            <w:r>
-              <w:rPr>
-                <w:rFonts w:ascii="Yu Gothic UI Semilight" w:hAnsi="Yu Gothic UI Semilight"/>
-                <w:sz w:val="22"/>
-              </w:rPr>
-              <w:t>19.4 $</w:t>
-            </w:r>
-          </w:p>
-        </w:tc>
-      </w:tr>
-    </w:tbl>
-    <w:tbl>
-      <w:tblPr>
-        <w:tblW w:type="auto" w:w="0"/>
-        <w:tblLook w:firstColumn="1" w:firstRow="1" w:lastColumn="0" w:lastRow="0" w:noHBand="0" w:noVBand="1" w:val="04A0"/>
-      </w:tblPr>
-      <w:tblGrid>
-        <w:gridCol w:w="2340"/>
-        <w:gridCol w:w="2340"/>
-        <w:gridCol w:w="2340"/>
-        <w:gridCol w:w="2340"/>
-      </w:tblGrid>
-      <w:tr>
-        <w:tc>
-          <w:tcPr>
-            <w:tcW w:type="dxa" w:w="4320"/>
+        <w:trPr>
+          <w:trHeight w:val="142"/>
+        </w:trPr>
+        <w:tc>
+          <w:tcPr>
+            <w:tcW w:type="dxa" w:w="5040"/>
             <w:shd w:fill="ffffff"/>
           </w:tcPr>
           <w:p>
@@ -911,7 +958,7 @@
         </w:tc>
         <w:tc>
           <w:tcPr>
-            <w:tcW w:type="dxa" w:w="2160"/>
+            <w:tcW w:type="dxa" w:w="2880"/>
             <w:shd w:fill="ffffff"/>
           </w:tcPr>
           <w:p>
@@ -967,12 +1014,24 @@
       </w:tr>
     </w:tbl>
     <w:p>
+      <w:pPr>
+        <w:spacing w:after="20"/>
+      </w:pPr>
+      <w:r>
+        <w:t>------------------------------------------------------------------------------------------------------------------------------------------</w:t>
+      </w:r>
+    </w:p>
+    <w:p>
+      <w:pPr>
+        <w:spacing w:after="20"/>
+      </w:pPr>
       <w:r>
         <w:br/>
       </w:r>
     </w:p>
     <w:p>
       <w:pPr>
+        <w:spacing w:after="20"/>
         <w:jc w:val="center"/>
       </w:pPr>
       <w:r>
@@ -984,12 +1043,16 @@
       </w:r>
     </w:p>
     <w:p>
+      <w:pPr>
+        <w:spacing w:after="20"/>
+      </w:pPr>
       <w:r>
         <w:br/>
       </w:r>
     </w:p>
     <w:p>
       <w:pPr>
+        <w:spacing w:after="20"/>
         <w:jc w:val="center"/>
       </w:pPr>
       <w:r>
@@ -1001,22 +1064,32 @@
       </w:r>
     </w:p>
     <w:p>
+      <w:pPr>
+        <w:spacing w:after="20"/>
+      </w:pPr>
       <w:r>
         <w:br/>
       </w:r>
     </w:p>
     <w:p>
+      <w:pPr>
+        <w:spacing w:after="20"/>
+      </w:pPr>
       <w:r>
         <w:br/>
       </w:r>
     </w:p>
     <w:p>
+      <w:pPr>
+        <w:spacing w:after="20"/>
+      </w:pPr>
       <w:r>
         <w:br/>
       </w:r>
     </w:p>
     <w:p>
       <w:pPr>
+        <w:spacing w:after="20"/>
         <w:jc w:val="center"/>
       </w:pPr>
       <w:r>
